--- a/Analisis.docx
+++ b/Analisis.docx
@@ -3,14 +3,17 @@
 <w:document xmlns:wpc="http://schemas.microsoft.com/office/word/2010/wordprocessingCanvas" xmlns:cx="http://schemas.microsoft.com/office/drawing/2014/chartex" xmlns:cx1="http://schemas.microsoft.com/office/drawing/2015/9/8/chartex" xmlns:cx2="http://schemas.microsoft.com/office/drawing/2015/10/21/chartex" xmlns:cx3="http://schemas.microsoft.com/office/drawing/2016/5/9/chartex" xmlns:cx4="http://schemas.microsoft.com/office/drawing/2016/5/10/chartex" xmlns:cx5="http://schemas.microsoft.com/office/drawing/2016/5/11/chartex" xmlns:cx6="http://schemas.microsoft.com/office/drawing/2016/5/12/chartex" xmlns:cx7="http://schemas.microsoft.com/office/drawing/2016/5/13/chartex" xmlns:cx8="http://schemas.microsoft.com/office/drawing/2016/5/14/chartex" xmlns:mc="http://schemas.openxmlformats.org/markup-compatibility/2006" xmlns:aink="http://schemas.microsoft.com/office/drawing/2016/ink" xmlns:am3d="http://schemas.microsoft.com/office/drawing/2017/model3d" xmlns:o="urn:schemas-microsoft-com:office:office" xmlns:r="http://schemas.openxmlformats.org/officeDocument/2006/relationships" xmlns:m="http://schemas.openxmlformats.org/officeDocument/2006/math" xmlns:v="urn:schemas-microsoft-com:vml" xmlns:wp14="http://schemas.microsoft.com/office/word/2010/wordprocessingDrawing" xmlns:wp="http://schemas.openxmlformats.org/drawingml/2006/wordprocessingDrawing" xmlns:w10="urn:schemas-microsoft-com:office:word" xmlns:w="http://schemas.openxmlformats.org/wordprocessingml/2006/main" xmlns:w14="http://schemas.microsoft.com/office/word/2010/wordml" xmlns:w15="http://schemas.microsoft.com/office/word/2012/wordml" xmlns:w16cex="http://schemas.microsoft.com/office/word/2018/wordml/cex" xmlns:w16cid="http://schemas.microsoft.com/office/word/2016/wordml/cid" xmlns:w16="http://schemas.microsoft.com/office/word/2018/wordml" xmlns:w16se="http://schemas.microsoft.com/office/word/2015/wordml/symex" xmlns:wpg="http://schemas.microsoft.com/office/word/2010/wordprocessingGroup" xmlns:wpi="http://schemas.microsoft.com/office/word/2010/wordprocessingInk" xmlns:wne="http://schemas.microsoft.com/office/word/2006/wordml" xmlns:wps="http://schemas.microsoft.com/office/word/2010/wordprocessingShape" mc:Ignorable="w14 w15 w16se w16cid w16 w16cex wp14">
   <w:body>
     <w:p>
+      <w:pPr>
+        <w:jc w:val="center"/>
+      </w:pPr>
       <w:r>
         <w:rPr>
           <w:noProof/>
         </w:rPr>
         <w:drawing>
-          <wp:inline distT="0" distB="0" distL="0" distR="0" wp14:anchorId="72E63102" wp14:editId="45A6A155">
-            <wp:extent cx="6205855" cy="4544594"/>
-            <wp:effectExtent l="0" t="7302" r="0" b="0"/>
+          <wp:inline distT="0" distB="0" distL="0" distR="0" wp14:anchorId="72E63102" wp14:editId="08874398">
+            <wp:extent cx="4305548" cy="3697326"/>
+            <wp:effectExtent l="0" t="635" r="0" b="0"/>
             <wp:docPr id="1" name="Imagen 1"/>
             <wp:cNvGraphicFramePr>
               <a:graphicFrameLocks xmlns:a="http://schemas.openxmlformats.org/drawingml/2006/main" noChangeAspect="1"/>
@@ -32,13 +35,74 @@
                         </a:ext>
                       </a:extLst>
                     </a:blip>
-                    <a:srcRect t="13451" r="11430"/>
+                    <a:srcRect l="13039" t="13451" r="11430"/>
                     <a:stretch/>
                   </pic:blipFill>
                   <pic:spPr bwMode="auto">
                     <a:xfrm rot="5400000">
                       <a:off x="0" y="0"/>
-                      <a:ext cx="6233823" cy="4565075"/>
+                      <a:ext cx="4352540" cy="3737680"/>
+                    </a:xfrm>
+                    <a:prstGeom prst="rect">
+                      <a:avLst/>
+                    </a:prstGeom>
+                    <a:noFill/>
+                    <a:ln>
+                      <a:noFill/>
+                    </a:ln>
+                    <a:extLst>
+                      <a:ext uri="{53640926-AAD7-44D8-BBD7-CCE9431645EC}">
+                        <a14:shadowObscured xmlns:a14="http://schemas.microsoft.com/office/drawing/2010/main"/>
+                      </a:ext>
+                    </a:extLst>
+                  </pic:spPr>
+                </pic:pic>
+              </a:graphicData>
+            </a:graphic>
+          </wp:inline>
+        </w:drawing>
+      </w:r>
+    </w:p>
+    <w:p>
+      <w:pPr>
+        <w:jc w:val="center"/>
+      </w:pPr>
+      <w:r>
+        <w:rPr>
+          <w:noProof/>
+        </w:rPr>
+        <w:drawing>
+          <wp:inline distT="0" distB="0" distL="0" distR="0" wp14:anchorId="2E5D7AF8" wp14:editId="25C5C458">
+            <wp:extent cx="5611924" cy="3739487"/>
+            <wp:effectExtent l="0" t="0" r="8255" b="0"/>
+            <wp:docPr id="2" name="Imagen 2"/>
+            <wp:cNvGraphicFramePr>
+              <a:graphicFrameLocks xmlns:a="http://schemas.openxmlformats.org/drawingml/2006/main" noChangeAspect="1"/>
+            </wp:cNvGraphicFramePr>
+            <a:graphic xmlns:a="http://schemas.openxmlformats.org/drawingml/2006/main">
+              <a:graphicData uri="http://schemas.openxmlformats.org/drawingml/2006/picture">
+                <pic:pic xmlns:pic="http://schemas.openxmlformats.org/drawingml/2006/picture">
+                  <pic:nvPicPr>
+                    <pic:cNvPr id="0" name="Picture 1"/>
+                    <pic:cNvPicPr>
+                      <a:picLocks noChangeAspect="1" noChangeArrowheads="1"/>
+                    </pic:cNvPicPr>
+                  </pic:nvPicPr>
+                  <pic:blipFill rotWithShape="1">
+                    <a:blip r:embed="rId5">
+                      <a:extLst>
+                        <a:ext uri="{28A0092B-C50C-407E-A947-70E740481C1C}">
+                          <a14:useLocalDpi xmlns:a14="http://schemas.microsoft.com/office/drawing/2010/main" val="0"/>
+                        </a:ext>
+                      </a:extLst>
+                    </a:blip>
+                    <a:srcRect t="20601" b="29444"/>
+                    <a:stretch/>
+                  </pic:blipFill>
+                  <pic:spPr bwMode="auto">
+                    <a:xfrm>
+                      <a:off x="0" y="0"/>
+                      <a:ext cx="5612130" cy="3739624"/>
                     </a:xfrm>
                     <a:prstGeom prst="rect">
                       <a:avLst/>
@@ -62,7 +126,7 @@
     </w:p>
     <w:sectPr>
       <w:pgSz w:w="12240" w:h="15840"/>
-      <w:pgMar w:top="1417" w:right="1701" w:bottom="1417" w:left="1701" w:header="708" w:footer="708" w:gutter="0"/>
+      <w:pgMar w:top="1440" w:right="1080" w:bottom="1440" w:left="1080" w:header="708" w:footer="708" w:gutter="0"/>
       <w:cols w:space="708"/>
       <w:docGrid w:linePitch="360"/>
     </w:sectPr>
